--- a/пересказ.docx
+++ b/пересказ.docx
@@ -47,6 +47,11 @@
       </w:r>
     </w:p>
     <w:p>
+      <w:pPr>
+        <w:rPr>
+          <w:lang w:val="en-US"/>
+        </w:rPr>
+      </w:pPr>
       <w:r>
         <w:rPr>
           <w:lang w:val="en-US"/>
@@ -106,6 +111,12 @@
         </w:rPr>
         <w:t xml:space="preserve"> series. the measurement consisted of line approximation using various broadening mechanisms.</w:t>
       </w:r>
+      <w:r>
+        <w:rPr>
+          <w:lang w:val="en-US"/>
+        </w:rPr>
+        <w:t xml:space="preserve"> ion concentrations are calculated using plasma chemical ratios.</w:t>
+      </w:r>
     </w:p>
     <w:p>
       <w:pPr>
@@ -118,6 +129,39 @@
           <w:lang w:val="en-US"/>
         </w:rPr>
         <w:t>the electron temperature was determined by cavitation spectroscopy or emission spectroscopy. lines of different components were obtained from the radiation spectrum. with the help of known transition energies, electron temperature values were calculated.</w:t>
+      </w:r>
+    </w:p>
+    <w:p>
+      <w:pPr>
+        <w:rPr>
+          <w:lang w:val="en-US"/>
+        </w:rPr>
+      </w:pPr>
+      <w:r>
+        <w:rPr>
+          <w:lang w:val="en-US"/>
+        </w:rPr>
+        <w:t xml:space="preserve">the values obtained by these methods are compared with computer modeling of processes. taking into account the errors, the values were compared for different process conditions. These methods can be applied to both equilibrium and </w:t>
+      </w:r>
+      <w:proofErr w:type="spellStart"/>
+      <w:r>
+        <w:rPr>
+          <w:lang w:val="en-US"/>
+        </w:rPr>
+        <w:t>nonequilibrium</w:t>
+      </w:r>
+      <w:proofErr w:type="spellEnd"/>
+      <w:r>
+        <w:rPr>
+          <w:lang w:val="en-US"/>
+        </w:rPr>
+        <w:t xml:space="preserve"> plasma in a wide range of conditions.</w:t>
+      </w:r>
+      <w:r>
+        <w:rPr>
+          <w:lang w:val="en-US"/>
+        </w:rPr>
+        <w:t xml:space="preserve"> these are fundamental methods for determining plasma parameters.</w:t>
       </w:r>
       <w:bookmarkStart w:id="0" w:name="_GoBack"/>
       <w:bookmarkEnd w:id="0"/>

--- a/пересказ.docx
+++ b/пересказ.docx
@@ -163,8 +163,6 @@
         </w:rPr>
         <w:t xml:space="preserve"> these are fundamental methods for determining plasma parameters.</w:t>
       </w:r>
-      <w:bookmarkStart w:id="0" w:name="_GoBack"/>
-      <w:bookmarkEnd w:id="0"/>
     </w:p>
     <w:p>
       <w:pPr>
@@ -172,6 +170,46 @@
           <w:lang w:val="en-US"/>
         </w:rPr>
       </w:pPr>
+      <w:r>
+        <w:rPr>
+          <w:lang w:val="en-US"/>
+        </w:rPr>
+        <w:t>Why plasma can deviate from thermodynamic equilibrium?</w:t>
+      </w:r>
+    </w:p>
+    <w:p>
+      <w:pPr>
+        <w:rPr>
+          <w:lang w:val="en-US"/>
+        </w:rPr>
+      </w:pPr>
+      <w:r>
+        <w:rPr>
+          <w:lang w:val="en-US"/>
+        </w:rPr>
+        <w:t>Which parameters were calculated by this methods?</w:t>
+      </w:r>
+    </w:p>
+    <w:p>
+      <w:pPr>
+        <w:rPr>
+          <w:lang w:val="en-US"/>
+        </w:rPr>
+      </w:pPr>
+      <w:r>
+        <w:rPr>
+          <w:lang w:val="en-US"/>
+        </w:rPr>
+        <w:t>Why shoul</w:t>
+      </w:r>
+      <w:bookmarkStart w:id="0" w:name="_GoBack"/>
+      <w:bookmarkEnd w:id="0"/>
+      <w:r>
+        <w:rPr>
+          <w:lang w:val="en-US"/>
+        </w:rPr>
+        <w:t>d we using chemical ratios for calculate ion concentration?</w:t>
+      </w:r>
     </w:p>
     <w:sectPr>
       <w:pgSz w:w="11906" w:h="16838"/>
